--- a/Dokumentumok/Specifikacio/Specifikacio.docx
+++ b/Dokumentumok/Specifikacio/Specifikacio.docx
@@ -114,95 +114,148 @@
         <w:rPr>
           <w:lang w:val="hu-HU"/>
         </w:rPr>
-        <w:t xml:space="preserve">A program használatához annak rendelkezésére kell bocsátani egy „jaratok.txt” fájlt, amiben előre rögzített járatok vannak a következő formában: </w:t>
-      </w:r>
-      <w:r>
-        <w:rPr>
-          <w:lang w:val="hu-HU"/>
-        </w:rPr>
-        <w:t xml:space="preserve">minden járat külön sorban, minden </w:t>
-      </w:r>
-      <w:proofErr w:type="gramStart"/>
-      <w:r>
-        <w:rPr>
-          <w:lang w:val="hu-HU"/>
-        </w:rPr>
-        <w:t xml:space="preserve">adat </w:t>
-      </w:r>
-      <w:r>
-        <w:rPr>
-          <w:lang w:val="hu-HU"/>
-        </w:rPr>
-        <w:t>’</w:t>
-      </w:r>
-      <w:proofErr w:type="gramEnd"/>
-      <w:r>
-        <w:rPr>
-          <w:lang w:val="hu-HU"/>
-        </w:rPr>
-        <w:t>#’ karakterrel</w:t>
-      </w:r>
-      <w:r>
-        <w:rPr>
-          <w:lang w:val="hu-HU"/>
-        </w:rPr>
-        <w:t xml:space="preserve"> elválasztva ebben a sorrendben: járatszám, honnan, hová, indulás időpontja(ÉÉ/HH/NN formátumban), </w:t>
-      </w:r>
-      <w:proofErr w:type="spellStart"/>
-      <w:r>
-        <w:rPr>
-          <w:lang w:val="hu-HU"/>
-        </w:rPr>
-        <w:t>max</w:t>
-      </w:r>
-      <w:proofErr w:type="spellEnd"/>
-      <w:r>
-        <w:rPr>
-          <w:lang w:val="hu-HU"/>
-        </w:rPr>
-        <w:t xml:space="preserve"> férőhely, szabad férőhely.</w:t>
-      </w:r>
-    </w:p>
-    <w:p>
-      <w:pPr>
-        <w:rPr>
-          <w:lang w:val="hu-HU"/>
-        </w:rPr>
-      </w:pPr>
-      <w:r>
-        <w:rPr>
-          <w:lang w:val="hu-HU"/>
-        </w:rPr>
-        <w:t xml:space="preserve">A program </w:t>
-      </w:r>
-      <w:proofErr w:type="spellStart"/>
-      <w:r>
-        <w:rPr>
-          <w:lang w:val="hu-HU"/>
-        </w:rPr>
-        <w:t>menüvezérelt</w:t>
-      </w:r>
-      <w:proofErr w:type="spellEnd"/>
-      <w:r>
-        <w:rPr>
-          <w:lang w:val="hu-HU"/>
-        </w:rPr>
-        <w:t>, tehát indulás után megjeleníti az elérhető menüpontokat, a felhasználónak pedig a menü sorszámának megadásával kell választania ezek közül.</w:t>
-      </w:r>
-    </w:p>
-    <w:p>
-      <w:pPr>
-        <w:rPr>
-          <w:u w:val="single"/>
-          <w:lang w:val="hu-HU"/>
-        </w:rPr>
-      </w:pPr>
-      <w:r>
-        <w:rPr>
-          <w:u w:val="single"/>
-          <w:lang w:val="hu-HU"/>
-        </w:rPr>
-        <w:t>Elérhető menüpontok:</w:t>
+        <w:t>A program használatához annak rendelkezésére kell bocsátani egy „jaratok.txt” fájlt, amiben előre rögzített járatok vannak a következő formában: minden járat külön sorban, minden adat ’#’ karakterrel elválasztva ebben a sorrendben: járatszám, honnan, hová, indulás időpontja(ÉÉ/HH/NN formátumban), szabad férőhely.</w:t>
+      </w:r>
+    </w:p>
+    <w:p>
+      <w:pPr>
+        <w:rPr>
+          <w:lang w:val="hu-HU"/>
+        </w:rPr>
+      </w:pPr>
+      <w:r>
+        <w:rPr>
+          <w:lang w:val="hu-HU"/>
+        </w:rPr>
+        <w:t>Ezután a program megnyitja a „foglalasok.txt” fájlt, amelyben az eddig rögzített foglalások szerepelnek a következő formában: járatszám, név, választott ülés, választott menü. Ezeket a beolvasás után a program eltárolja.</w:t>
+      </w:r>
+    </w:p>
+    <w:p>
+      <w:pPr>
+        <w:rPr>
+          <w:lang w:val="hu-HU"/>
+        </w:rPr>
+      </w:pPr>
+      <w:r>
+        <w:rPr>
+          <w:lang w:val="hu-HU"/>
+        </w:rPr>
+        <w:t>A program menüvezérelt, tehát indulás után megjeleníti az elérhető menüpontokat, a felhasználónak pedig a menü sorszámának megadásával kell választania ezek közül.</w:t>
+      </w:r>
+    </w:p>
+    <w:p>
+      <w:pPr>
+        <w:rPr>
+          <w:u w:val="single"/>
+          <w:lang w:val="hu-HU"/>
+        </w:rPr>
+      </w:pPr>
+      <w:r>
+        <w:rPr>
+          <w:u w:val="single"/>
+          <w:lang w:val="hu-HU"/>
+        </w:rPr>
+        <w:t>A különböző inputok formái:</w:t>
+      </w:r>
+      <w:r>
+        <w:rPr>
+          <w:lang w:val="hu-HU"/>
+        </w:rPr>
+        <w:t xml:space="preserve"> (az egyes stringek hosszai lezáró nulla nélkül értendők)</w:t>
+      </w:r>
+    </w:p>
+    <w:p>
+      <w:pPr>
+        <w:rPr>
+          <w:lang w:val="hu-HU"/>
+        </w:rPr>
+      </w:pPr>
+      <w:r>
+        <w:rPr>
+          <w:lang w:val="hu-HU"/>
+        </w:rPr>
+        <w:t>Járatszám: 6 karakter hosszú string: XXX111 ahol X egy betűt, 1 pedig egy számot jelöl</w:t>
+      </w:r>
+    </w:p>
+    <w:p>
+      <w:pPr>
+        <w:rPr>
+          <w:lang w:val="hu-HU"/>
+        </w:rPr>
+      </w:pPr>
+      <w:r>
+        <w:rPr>
+          <w:lang w:val="hu-HU"/>
+        </w:rPr>
+        <w:t>Név: maximum 49 karakter hosszú string</w:t>
+      </w:r>
+    </w:p>
+    <w:p>
+      <w:pPr>
+        <w:rPr>
+          <w:lang w:val="hu-HU"/>
+        </w:rPr>
+      </w:pPr>
+      <w:r>
+        <w:rPr>
+          <w:lang w:val="hu-HU"/>
+        </w:rPr>
+        <w:t>Város: maximum 49 karakter hosszú string</w:t>
+      </w:r>
+    </w:p>
+    <w:p>
+      <w:pPr>
+        <w:rPr>
+          <w:lang w:val="hu-HU"/>
+        </w:rPr>
+      </w:pPr>
+      <w:r>
+        <w:rPr>
+          <w:lang w:val="hu-HU"/>
+        </w:rPr>
+        <w:t>Ülőhely: 2 karakter hosszú string: X1 ahol X egy betűt, 1 pedig egy számot jelöl</w:t>
+      </w:r>
+    </w:p>
+    <w:p>
+      <w:pPr>
+        <w:rPr>
+          <w:lang w:val="hu-HU"/>
+        </w:rPr>
+      </w:pPr>
+      <w:r>
+        <w:rPr>
+          <w:lang w:val="hu-HU"/>
+        </w:rPr>
+        <w:t>Dátum: ÉÉ/HH/NN string formátumban kerül beírásra, azonban ezt a program három int típusú változóra bontja</w:t>
+      </w:r>
+    </w:p>
+    <w:p>
+      <w:pPr>
+        <w:rPr>
+          <w:u w:val="single"/>
+          <w:lang w:val="hu-HU"/>
+        </w:rPr>
+      </w:pPr>
+      <w:r>
+        <w:rPr>
+          <w:u w:val="single"/>
+          <w:lang w:val="hu-HU"/>
+        </w:rPr>
+        <w:t>Elérhető menüpontok</w:t>
+      </w:r>
+      <w:r>
+        <w:rPr>
+          <w:u w:val="single"/>
+          <w:lang w:val="hu-HU"/>
+        </w:rPr>
+        <w:t xml:space="preserve"> és működésük</w:t>
+      </w:r>
+      <w:r>
+        <w:rPr>
+          <w:u w:val="single"/>
+          <w:lang w:val="hu-HU"/>
+        </w:rPr>
+        <w:t>:</w:t>
       </w:r>
     </w:p>
     <w:p>
@@ -217,6 +270,18 @@
         </w:rPr>
         <w:t>1.: járat keresése</w:t>
       </w:r>
+      <w:r>
+        <w:rPr>
+          <w:lang w:val="hu-HU"/>
+        </w:rPr>
+        <w:t>:</w:t>
+      </w:r>
+      <w:r>
+        <w:rPr>
+          <w:lang w:val="hu-HU"/>
+        </w:rPr>
+        <w:t xml:space="preserve"> A program elkéri a két várost, valamint egy időintervallumot, amikor a felhasználónak utazni szeretne, majd kilistázza azokat a járatokat, amelyek a megadott városból indulnak, a másik megadott városba érkeznek és indulásuk a megadott időintervallumon belül van. </w:t>
+      </w:r>
     </w:p>
     <w:p>
       <w:pPr>
@@ -230,6 +295,30 @@
         </w:rPr>
         <w:t>2.: repülőjegy foglalása</w:t>
       </w:r>
+      <w:r>
+        <w:rPr>
+          <w:lang w:val="hu-HU"/>
+        </w:rPr>
+        <w:t>: Ebben a menüpontban a program először bekéri a járat azonosítóját és a felhasználó nevét. Ezek után megjeleníti a foglaltsági térképet, ez alapján a felhasználó választhat egy szabad ülést. Az ülés kiválasztása után az utolsó adat, amelyet a program bekér a járaton fogyasztani kívánt menü. Háromféle menü van, normál, vega és laktózmentes. A megadott adatok alapján a program elvégzi a foglalást és eltárolja az adatokat a memóriában</w:t>
+      </w:r>
+      <w:r>
+        <w:rPr>
+          <w:lang w:val="hu-HU"/>
+        </w:rPr>
+        <w:t>, majd visszalép a főmenübe</w:t>
+      </w:r>
+      <w:r>
+        <w:rPr>
+          <w:lang w:val="hu-HU"/>
+        </w:rPr>
+        <w:t>. A program minden input helyességét ellenőrzi és hiba esetén hibaüzenettel tér vissza, majd újra bekéri az adott inputot. A főmenübe való visszalépésre nincs lehetőség</w:t>
+      </w:r>
+      <w:r>
+        <w:rPr>
+          <w:lang w:val="hu-HU"/>
+        </w:rPr>
+        <w:t xml:space="preserve">, a foglalást mindenképpen végre kell hajtani. </w:t>
+      </w:r>
     </w:p>
     <w:p>
       <w:pPr>
@@ -243,6 +332,12 @@
         </w:rPr>
         <w:t>3.: foglalás törlése</w:t>
       </w:r>
+      <w:r>
+        <w:rPr>
+          <w:lang w:val="hu-HU"/>
+        </w:rPr>
+        <w:t>: Ebben a menüpontban a program bekéri a felhasználó nevét, majd törli a foglalást és visszatér a főmenübe. Ha ilyen néven nem létezik foglalás akkor a program ezt közli a felhasználóval és visszatér a főmenübe.</w:t>
+      </w:r>
     </w:p>
     <w:p>
       <w:pPr>
@@ -256,6 +351,12 @@
         </w:rPr>
         <w:t>4.: összesítés</w:t>
       </w:r>
+      <w:r>
+        <w:rPr>
+          <w:lang w:val="hu-HU"/>
+        </w:rPr>
+        <w:t>: ebben a menüpontban a program kilistázza az összes elérhető járatot a járatszáma alapján és azt, hogy melyik menüből hányat rendeltek a foglalások mellé.</w:t>
+      </w:r>
     </w:p>
     <w:p>
       <w:pPr>
@@ -268,6 +369,12 @@
           <w:lang w:val="hu-HU"/>
         </w:rPr>
         <w:t>5.: kilépés</w:t>
+      </w:r>
+      <w:r>
+        <w:rPr>
+          <w:lang w:val="hu-HU"/>
+        </w:rPr>
+        <w:t>: Ha a felhasználó ezt a menüpontot választja, akkor a program kilép.</w:t>
       </w:r>
     </w:p>
     <w:p>
@@ -299,21 +406,20 @@
         <w:rPr>
           <w:lang w:val="hu-HU"/>
         </w:rPr>
-        <w:t xml:space="preserve">A program a választott menüpont alapján elvégzi az adott feladatot, kilistázza a keresésnek megfelelő járatokat, elvégzi/törli a </w:t>
-      </w:r>
-      <w:proofErr w:type="gramStart"/>
-      <w:r>
-        <w:rPr>
-          <w:lang w:val="hu-HU"/>
-        </w:rPr>
-        <w:t>foglalást</w:t>
-      </w:r>
-      <w:proofErr w:type="gramEnd"/>
-      <w:r>
-        <w:rPr>
-          <w:lang w:val="hu-HU"/>
-        </w:rPr>
-        <w:t xml:space="preserve"> valamint összesítést végez. A program mindaddig visszatér a főmenübe, amíg a felhasználó nem választja a kilépés menüpontot.</w:t>
+        <w:t>A program a választott menüpont alapján elvégzi az adott feladatot, kilistázza a keresésnek megfelelő járatokat, elvégzi/törli a foglalást valamint összesítést végez. A program mindaddig visszatér a főmenübe, amíg a felhasználó nem választja a kilépés menüpontot.</w:t>
+      </w:r>
+    </w:p>
+    <w:p>
+      <w:pPr>
+        <w:rPr>
+          <w:lang w:val="hu-HU"/>
+        </w:rPr>
+      </w:pPr>
+      <w:r>
+        <w:rPr>
+          <w:lang w:val="hu-HU"/>
+        </w:rPr>
+        <w:t>A kilépés menüpont választása után a program újra megnyitja a foglalasok.txt és a jaratok.txt fájlokat és a fentebb említett formátumban elmenti az összes változást.</w:t>
       </w:r>
     </w:p>
     <w:sectPr>

--- a/Dokumentumok/Specifikacio/Specifikacio.docx
+++ b/Dokumentumok/Specifikacio/Specifikacio.docx
@@ -114,7 +114,21 @@
         <w:rPr>
           <w:lang w:val="hu-HU"/>
         </w:rPr>
-        <w:t>A program használatához annak rendelkezésére kell bocsátani egy „jaratok.txt” fájlt, amiben előre rögzített járatok vannak a következő formában: minden járat külön sorban, minden adat ’#’ karakterrel elválasztva ebben a sorrendben: járatszám, honnan, hová, indulás időpontja(ÉÉ/HH/NN formátumban), szabad férőhely.</w:t>
+        <w:t xml:space="preserve">A program használatához annak rendelkezésére kell bocsátani egy „jaratok.txt” fájlt, amiben előre rögzített járatok vannak a következő formában: minden járat külön sorban, minden </w:t>
+      </w:r>
+      <w:proofErr w:type="gramStart"/>
+      <w:r>
+        <w:rPr>
+          <w:lang w:val="hu-HU"/>
+        </w:rPr>
+        <w:t>adat ’</w:t>
+      </w:r>
+      <w:proofErr w:type="gramEnd"/>
+      <w:r>
+        <w:rPr>
+          <w:lang w:val="hu-HU"/>
+        </w:rPr>
+        <w:t>#’ karakterrel elválasztva ebben a sorrendben: járatszám, honnan, hová, indulás időpontja(ÉÉ/HH/NN formátumban), szabad férőhely.</w:t>
       </w:r>
     </w:p>
     <w:p>
@@ -140,7 +154,21 @@
         <w:rPr>
           <w:lang w:val="hu-HU"/>
         </w:rPr>
-        <w:t>A program menüvezérelt, tehát indulás után megjeleníti az elérhető menüpontokat, a felhasználónak pedig a menü sorszámának megadásával kell választania ezek közül.</w:t>
+        <w:t xml:space="preserve">A program </w:t>
+      </w:r>
+      <w:proofErr w:type="spellStart"/>
+      <w:r>
+        <w:rPr>
+          <w:lang w:val="hu-HU"/>
+        </w:rPr>
+        <w:t>menüvezérelt</w:t>
+      </w:r>
+      <w:proofErr w:type="spellEnd"/>
+      <w:r>
+        <w:rPr>
+          <w:lang w:val="hu-HU"/>
+        </w:rPr>
+        <w:t>, tehát indulás után megjeleníti az elérhető menüpontokat, a felhasználónak pedig a menü sorszámának megadásával kell választania ezek közül.</w:t>
       </w:r>
     </w:p>
     <w:p>
@@ -161,72 +189,196 @@
         <w:rPr>
           <w:lang w:val="hu-HU"/>
         </w:rPr>
-        <w:t xml:space="preserve"> (az egyes stringek hosszai lezáró nulla nélkül értendők)</w:t>
-      </w:r>
-    </w:p>
-    <w:p>
-      <w:pPr>
-        <w:rPr>
-          <w:lang w:val="hu-HU"/>
-        </w:rPr>
-      </w:pPr>
-      <w:r>
-        <w:rPr>
-          <w:lang w:val="hu-HU"/>
-        </w:rPr>
-        <w:t>Járatszám: 6 karakter hosszú string: XXX111 ahol X egy betűt, 1 pedig egy számot jelöl</w:t>
-      </w:r>
-    </w:p>
-    <w:p>
-      <w:pPr>
-        <w:rPr>
-          <w:lang w:val="hu-HU"/>
-        </w:rPr>
-      </w:pPr>
-      <w:r>
-        <w:rPr>
-          <w:lang w:val="hu-HU"/>
-        </w:rPr>
-        <w:t>Név: maximum 49 karakter hosszú string</w:t>
-      </w:r>
-    </w:p>
-    <w:p>
-      <w:pPr>
-        <w:rPr>
-          <w:lang w:val="hu-HU"/>
-        </w:rPr>
-      </w:pPr>
-      <w:r>
-        <w:rPr>
-          <w:lang w:val="hu-HU"/>
-        </w:rPr>
-        <w:t>Város: maximum 49 karakter hosszú string</w:t>
-      </w:r>
-    </w:p>
-    <w:p>
-      <w:pPr>
-        <w:rPr>
-          <w:lang w:val="hu-HU"/>
-        </w:rPr>
-      </w:pPr>
-      <w:r>
-        <w:rPr>
-          <w:lang w:val="hu-HU"/>
-        </w:rPr>
-        <w:t>Ülőhely: 2 karakter hosszú string: X1 ahol X egy betűt, 1 pedig egy számot jelöl</w:t>
-      </w:r>
-    </w:p>
-    <w:p>
-      <w:pPr>
-        <w:rPr>
-          <w:lang w:val="hu-HU"/>
-        </w:rPr>
-      </w:pPr>
-      <w:r>
-        <w:rPr>
-          <w:lang w:val="hu-HU"/>
-        </w:rPr>
-        <w:t>Dátum: ÉÉ/HH/NN string formátumban kerül beírásra, azonban ezt a program három int típusú változóra bontja</w:t>
+        <w:t xml:space="preserve"> (az egyes </w:t>
+      </w:r>
+      <w:proofErr w:type="spellStart"/>
+      <w:r>
+        <w:rPr>
+          <w:lang w:val="hu-HU"/>
+        </w:rPr>
+        <w:t>stringek</w:t>
+      </w:r>
+      <w:proofErr w:type="spellEnd"/>
+      <w:r>
+        <w:rPr>
+          <w:lang w:val="hu-HU"/>
+        </w:rPr>
+        <w:t xml:space="preserve"> hosszai lezáró nulla nélkül értendők)</w:t>
+      </w:r>
+    </w:p>
+    <w:p>
+      <w:pPr>
+        <w:rPr>
+          <w:lang w:val="hu-HU"/>
+        </w:rPr>
+      </w:pPr>
+      <w:r>
+        <w:rPr>
+          <w:lang w:val="hu-HU"/>
+        </w:rPr>
+        <w:t xml:space="preserve">Járatszám: 6 karakter hosszú </w:t>
+      </w:r>
+      <w:proofErr w:type="spellStart"/>
+      <w:r>
+        <w:rPr>
+          <w:lang w:val="hu-HU"/>
+        </w:rPr>
+        <w:t>string</w:t>
+      </w:r>
+      <w:proofErr w:type="spellEnd"/>
+      <w:r>
+        <w:rPr>
+          <w:lang w:val="hu-HU"/>
+        </w:rPr>
+        <w:t xml:space="preserve">: </w:t>
+      </w:r>
+      <w:proofErr w:type="gramStart"/>
+      <w:r>
+        <w:rPr>
+          <w:lang w:val="hu-HU"/>
+        </w:rPr>
+        <w:t>XXX111</w:t>
+      </w:r>
+      <w:proofErr w:type="gramEnd"/>
+      <w:r>
+        <w:rPr>
+          <w:lang w:val="hu-HU"/>
+        </w:rPr>
+        <w:t xml:space="preserve"> ahol X egy betűt, 1 pedig egy számot jelöl</w:t>
+      </w:r>
+    </w:p>
+    <w:p>
+      <w:pPr>
+        <w:rPr>
+          <w:lang w:val="hu-HU"/>
+        </w:rPr>
+      </w:pPr>
+      <w:r>
+        <w:rPr>
+          <w:lang w:val="hu-HU"/>
+        </w:rPr>
+        <w:t xml:space="preserve">Név: </w:t>
+      </w:r>
+      <w:r>
+        <w:rPr>
+          <w:lang w:val="hu-HU"/>
+        </w:rPr>
+        <w:t>tetszőlegesen</w:t>
+      </w:r>
+      <w:r>
+        <w:rPr>
+          <w:lang w:val="hu-HU"/>
+        </w:rPr>
+        <w:t xml:space="preserve"> hosszú </w:t>
+      </w:r>
+      <w:proofErr w:type="spellStart"/>
+      <w:r>
+        <w:rPr>
+          <w:lang w:val="hu-HU"/>
+        </w:rPr>
+        <w:t>string</w:t>
+      </w:r>
+      <w:proofErr w:type="spellEnd"/>
+    </w:p>
+    <w:p>
+      <w:pPr>
+        <w:rPr>
+          <w:lang w:val="hu-HU"/>
+        </w:rPr>
+      </w:pPr>
+      <w:r>
+        <w:rPr>
+          <w:lang w:val="hu-HU"/>
+        </w:rPr>
+        <w:t>Város</w:t>
+      </w:r>
+      <w:r>
+        <w:rPr>
+          <w:lang w:val="hu-HU"/>
+        </w:rPr>
+        <w:t>: tetszőlegesen</w:t>
+      </w:r>
+      <w:r>
+        <w:rPr>
+          <w:lang w:val="hu-HU"/>
+        </w:rPr>
+        <w:t xml:space="preserve"> hosszú </w:t>
+      </w:r>
+      <w:proofErr w:type="spellStart"/>
+      <w:r>
+        <w:rPr>
+          <w:lang w:val="hu-HU"/>
+        </w:rPr>
+        <w:t>string</w:t>
+      </w:r>
+      <w:proofErr w:type="spellEnd"/>
+    </w:p>
+    <w:p>
+      <w:pPr>
+        <w:rPr>
+          <w:lang w:val="hu-HU"/>
+        </w:rPr>
+      </w:pPr>
+      <w:r>
+        <w:rPr>
+          <w:lang w:val="hu-HU"/>
+        </w:rPr>
+        <w:t xml:space="preserve">Ülőhely: 2 karakter hosszú </w:t>
+      </w:r>
+      <w:proofErr w:type="spellStart"/>
+      <w:r>
+        <w:rPr>
+          <w:lang w:val="hu-HU"/>
+        </w:rPr>
+        <w:t>string</w:t>
+      </w:r>
+      <w:proofErr w:type="spellEnd"/>
+      <w:r>
+        <w:rPr>
+          <w:lang w:val="hu-HU"/>
+        </w:rPr>
+        <w:t xml:space="preserve">: </w:t>
+      </w:r>
+      <w:proofErr w:type="gramStart"/>
+      <w:r>
+        <w:rPr>
+          <w:lang w:val="hu-HU"/>
+        </w:rPr>
+        <w:t>X1</w:t>
+      </w:r>
+      <w:proofErr w:type="gramEnd"/>
+      <w:r>
+        <w:rPr>
+          <w:lang w:val="hu-HU"/>
+        </w:rPr>
+        <w:t xml:space="preserve"> ahol X egy betűt, 1 pedig egy számot jelöl</w:t>
+      </w:r>
+    </w:p>
+    <w:p>
+      <w:pPr>
+        <w:rPr>
+          <w:lang w:val="hu-HU"/>
+        </w:rPr>
+      </w:pPr>
+      <w:r>
+        <w:rPr>
+          <w:lang w:val="hu-HU"/>
+        </w:rPr>
+        <w:t xml:space="preserve">Dátum: ÉÉ/HH/NN </w:t>
+      </w:r>
+      <w:proofErr w:type="spellStart"/>
+      <w:r>
+        <w:rPr>
+          <w:lang w:val="hu-HU"/>
+        </w:rPr>
+        <w:t>string</w:t>
+      </w:r>
+      <w:proofErr w:type="spellEnd"/>
+      <w:r>
+        <w:rPr>
+          <w:lang w:val="hu-HU"/>
+        </w:rPr>
+        <w:t xml:space="preserve"> formátumban kerül beírásra, azonban ezt a program három int típusú változóra bontja</w:t>
       </w:r>
     </w:p>
     <w:p>
@@ -299,7 +451,21 @@
         <w:rPr>
           <w:lang w:val="hu-HU"/>
         </w:rPr>
-        <w:t>: Ebben a menüpontban a program először bekéri a járat azonosítóját és a felhasználó nevét. Ezek után megjeleníti a foglaltsági térképet, ez alapján a felhasználó választhat egy szabad ülést. Az ülés kiválasztása után az utolsó adat, amelyet a program bekér a járaton fogyasztani kívánt menü. Háromféle menü van, normál, vega és laktózmentes. A megadott adatok alapján a program elvégzi a foglalást és eltárolja az adatokat a memóriában</w:t>
+        <w:t xml:space="preserve">: Ebben a menüpontban a program először bekéri a járat azonosítóját és a felhasználó nevét. Ezek után megjeleníti a foglaltsági térképet, ez alapján a felhasználó választhat egy szabad ülést. Az ülés kiválasztása után az utolsó adat, amelyet a program bekér a járaton fogyasztani kívánt menü. Háromféle menü van, normál, </w:t>
+      </w:r>
+      <w:proofErr w:type="spellStart"/>
+      <w:r>
+        <w:rPr>
+          <w:lang w:val="hu-HU"/>
+        </w:rPr>
+        <w:t>vega</w:t>
+      </w:r>
+      <w:proofErr w:type="spellEnd"/>
+      <w:r>
+        <w:rPr>
+          <w:lang w:val="hu-HU"/>
+        </w:rPr>
+        <w:t xml:space="preserve"> és laktózmentes. A megadott adatok alapján a program elvégzi a foglalást és eltárolja az adatokat a memóriában</w:t>
       </w:r>
       <w:r>
         <w:rPr>
@@ -406,7 +572,21 @@
         <w:rPr>
           <w:lang w:val="hu-HU"/>
         </w:rPr>
-        <w:t>A program a választott menüpont alapján elvégzi az adott feladatot, kilistázza a keresésnek megfelelő járatokat, elvégzi/törli a foglalást valamint összesítést végez. A program mindaddig visszatér a főmenübe, amíg a felhasználó nem választja a kilépés menüpontot.</w:t>
+        <w:t xml:space="preserve">A program a választott menüpont alapján elvégzi az adott feladatot, kilistázza a keresésnek megfelelő járatokat, elvégzi/törli a </w:t>
+      </w:r>
+      <w:proofErr w:type="gramStart"/>
+      <w:r>
+        <w:rPr>
+          <w:lang w:val="hu-HU"/>
+        </w:rPr>
+        <w:t>foglalást</w:t>
+      </w:r>
+      <w:proofErr w:type="gramEnd"/>
+      <w:r>
+        <w:rPr>
+          <w:lang w:val="hu-HU"/>
+        </w:rPr>
+        <w:t xml:space="preserve"> valamint összesítést végez. A program mindaddig visszatér a főmenübe, amíg a felhasználó nem választja a kilépés menüpontot.</w:t>
       </w:r>
     </w:p>
     <w:p>
